--- a/Model+Context+Protocol/Educhain+MCP+Report.docx
+++ b/Model+Context+Protocol/Educhain+MCP+Report.docx
@@ -8,7 +8,10 @@
       </w:pPr>
       <w:bookmarkStart w:id="0" w:name="X577621a42e646197088c425340348468be30bc3"/>
       <w:r>
-        <w:t>📄 EduChain</w:t>
+        <w:t>📄</w:t>
+      </w:r>
+      <w:r>
+        <w:t xml:space="preserve"> EduChain</w:t>
       </w:r>
       <w:r>
         <w:t xml:space="preserve"> </w:t>
@@ -33,7 +36,10 @@
       </w:pPr>
       <w:bookmarkStart w:id="1" w:name="overview"/>
       <w:r>
-        <w:t>✅ Overview</w:t>
+        <w:t>✅</w:t>
+      </w:r>
+      <w:r>
+        <w:t xml:space="preserve"> Overview</w:t>
       </w:r>
     </w:p>
     <w:p>
@@ -42,7 +48,10 @@
       </w:pPr>
       <w:bookmarkStart w:id="2" w:name="objective"/>
       <w:r>
-        <w:t>🎯 Objective</w:t>
+        <w:t>🎯</w:t>
+      </w:r>
+      <w:r>
+        <w:t xml:space="preserve"> Objective</w:t>
       </w:r>
     </w:p>
     <w:p>
@@ -94,42 +103,6 @@
       <w:bookmarkEnd w:id="1"/>
       <w:bookmarkEnd w:id="2"/>
       <w:r>
-        <w:t>GitHub repository link</w:t>
-      </w:r>
-    </w:p>
-    <w:p>
-      <w:pPr>
-        <w:pStyle w:val="Heading2"/>
-        <w:rPr>
-          <w:rFonts w:asciiTheme="minorHAnsi" w:eastAsiaTheme="minorHAnsi" w:hAnsiTheme="minorHAnsi" w:cstheme="minorBidi"/>
-          <w:color w:val="auto"/>
-          <w:sz w:val="24"/>
-          <w:szCs w:val="24"/>
-        </w:rPr>
-      </w:pPr>
-      <w:r>
-        <w:rPr>
-          <w:rFonts w:asciiTheme="minorHAnsi" w:eastAsiaTheme="minorHAnsi" w:hAnsiTheme="minorHAnsi" w:cstheme="minorBidi"/>
-          <w:color w:val="auto"/>
-          <w:sz w:val="24"/>
-          <w:szCs w:val="24"/>
-        </w:rPr>
-        <w:t xml:space="preserve">       </w:t>
-      </w:r>
-      <w:r>
-        <w:t>https://github.com/radsc/edu_chain_mcp_server</w:t>
-      </w:r>
-    </w:p>
-    <w:p>
-      <w:pPr>
-        <w:pStyle w:val="BodyText"/>
-      </w:pPr>
-    </w:p>
-    <w:p>
-      <w:pPr>
-        <w:pStyle w:val="Heading2"/>
-      </w:pPr>
-      <w:r>
         <w:rPr>
           <w:rFonts w:ascii="Segoe UI Emoji" w:hAnsi="Segoe UI Emoji" w:cs="Segoe UI Emoji"/>
         </w:rPr>
@@ -145,7 +118,13 @@
       </w:pPr>
       <w:bookmarkStart w:id="4" w:name="educhain"/>
       <w:r>
-        <w:t>⚙️ EduChain</w:t>
+        <w:t>⚙</w:t>
+      </w:r>
+      <w:r>
+        <w:t>️</w:t>
+      </w:r>
+      <w:r>
+        <w:t xml:space="preserve"> EduChain</w:t>
       </w:r>
     </w:p>
     <w:p>
@@ -180,7 +159,13 @@
       <w:bookmarkEnd w:id="4"/>
       <w:r>
         <w:lastRenderedPageBreak/>
-        <w:t xml:space="preserve">⚙️ MCP Server </w:t>
+        <w:t>⚙</w:t>
+      </w:r>
+      <w:r>
+        <w:t>️</w:t>
+      </w:r>
+      <w:r>
+        <w:t xml:space="preserve"> MCP Server </w:t>
       </w:r>
       <w:r>
         <w:t>with Claude desktop</w:t>
@@ -191,6 +176,9 @@
         <w:pStyle w:val="Heading3"/>
       </w:pPr>
       <w:r>
+        <w:rPr>
+          <w:noProof/>
+        </w:rPr>
         <w:drawing>
           <wp:inline distT="0" distB="0" distL="0" distR="0" wp14:anchorId="23E7D42A" wp14:editId="2DB3C1BD">
             <wp:extent cx="5943600" cy="2498090"/>
@@ -233,6 +221,9 @@
         <w:pStyle w:val="BodyText"/>
       </w:pPr>
       <w:r>
+        <w:rPr>
+          <w:noProof/>
+        </w:rPr>
         <w:drawing>
           <wp:inline distT="0" distB="0" distL="0" distR="0" wp14:anchorId="67169FA8" wp14:editId="59AC0D65">
             <wp:extent cx="5943600" cy="1580515"/>
@@ -292,6 +283,7 @@
         <w:rPr>
           <w:rStyle w:val="StringTok"/>
           <w:rFonts w:eastAsiaTheme="majorEastAsia" w:cstheme="majorBidi"/>
+          <w:noProof/>
           <w:szCs w:val="28"/>
         </w:rPr>
         <w:drawing>
@@ -344,6 +336,7 @@
         <w:rPr>
           <w:rStyle w:val="StringTok"/>
           <w:rFonts w:eastAsiaTheme="majorEastAsia" w:cstheme="majorBidi"/>
+          <w:noProof/>
           <w:szCs w:val="28"/>
         </w:rPr>
         <w:lastRenderedPageBreak/>
@@ -480,12 +473,12 @@
 <w:numbering xmlns:wpc="http://schemas.microsoft.com/office/word/2010/wordprocessingCanvas" xmlns:cx="http://schemas.microsoft.com/office/drawing/2014/chartex" xmlns:cx1="http://schemas.microsoft.com/office/drawing/2015/9/8/chartex" xmlns:cx2="http://schemas.microsoft.com/office/drawing/2015/10/21/chartex" xmlns:cx3="http://schemas.microsoft.com/office/drawing/2016/5/9/chartex" xmlns:cx4="http://schemas.microsoft.com/office/drawing/2016/5/10/chartex" xmlns:cx5="http://schemas.microsoft.com/office/drawing/2016/5/11/chartex" xmlns:cx6="http://schemas.microsoft.com/office/drawing/2016/5/12/chartex" xmlns:cx7="http://schemas.microsoft.com/office/drawing/2016/5/13/chartex" xmlns:cx8="http://schemas.microsoft.com/office/drawing/2016/5/14/chartex" xmlns:mc="http://schemas.openxmlformats.org/markup-compatibility/2006" xmlns:aink="http://schemas.microsoft.com/office/drawing/2016/ink" xmlns:am3d="http://schemas.microsoft.com/office/drawing/2017/model3d" xmlns:o="urn:schemas-microsoft-com:office:office" xmlns:oel="http://schemas.microsoft.com/office/2019/extlst" xmlns:r="http://schemas.openxmlformats.org/officeDocument/2006/relationships" xmlns:m="http://schemas.openxmlformats.org/officeDocument/2006/math" xmlns:v="urn:schemas-microsoft-com:vml" xmlns:wp14="http://schemas.microsoft.com/office/word/2010/wordprocessingDrawing" xmlns:wp="http://schemas.openxmlformats.org/drawingml/2006/wordprocessingDrawing" xmlns:w10="urn:schemas-microsoft-com:office:word" xmlns:w="http://schemas.openxmlformats.org/wordprocessingml/2006/main" xmlns:w14="http://schemas.microsoft.com/office/word/2010/wordml" xmlns:w15="http://schemas.microsoft.com/office/word/2012/wordml" xmlns:w16cex="http://schemas.microsoft.com/office/word/2018/wordml/cex" xmlns:w16cid="http://schemas.microsoft.com/office/word/2016/wordml/cid" xmlns:w16="http://schemas.microsoft.com/office/word/2018/wordml" xmlns:w16du="http://schemas.microsoft.com/office/word/2023/wordml/word16du" xmlns:w16sdtdh="http://schemas.microsoft.com/office/word/2020/wordml/sdtdatahash" xmlns:w16sdtfl="http://schemas.microsoft.com/office/word/2024/wordml/sdtformatlock" xmlns:w16se="http://schemas.microsoft.com/office/word/2015/wordml/symex" xmlns:wpg="http://schemas.microsoft.com/office/word/2010/wordprocessingGroup" xmlns:wpi="http://schemas.microsoft.com/office/word/2010/wordprocessingInk" xmlns:wne="http://schemas.microsoft.com/office/word/2006/wordml" xmlns:wps="http://schemas.microsoft.com/office/word/2010/wordprocessingShape" mc:Ignorable="w14 w15 w16se w16cid w16 w16cex w16sdtdh w16sdtfl w16du wp14">
   <w:numPicBullet w:numPicBulletId="0">
     <w:pict>
-      <v:rect id="_x0000_i1040" style="width:0;height:1.5pt" o:hralign="center" o:bullet="t" o:hrstd="t" o:hr="t"/>
+      <v:rect id="_x0000_i1026" style="width:0;height:1.5pt" o:hralign="center" o:bullet="t" o:hrstd="t" o:hr="t"/>
     </w:pict>
   </w:numPicBullet>
   <w:numPicBullet w:numPicBulletId="1">
     <w:pict>
-      <v:rect id="_x0000_i1041" style="width:0;height:1.5pt" o:hralign="center" o:bullet="t" o:hrstd="t" o:hr="t"/>
+      <v:rect id="_x0000_i1027" style="width:0;height:1.5pt" o:hralign="center" o:bullet="t" o:hrstd="t" o:hr="t"/>
     </w:pict>
   </w:numPicBullet>
   <w:abstractNum w:abstractNumId="0" w15:restartNumberingAfterBreak="0">
